--- a/linear_models/Example  50.1 RCB with Means Comparisons/Results 50.1 RCB.docx
+++ b/linear_models/Example  50.1 RCB with Means Comparisons/Results 50.1 RCB.docx
@@ -1275,18 +1275,48 @@
           <w:szCs w:val="20"/>
           <w:shd w:val="clear" w:color="auto" w:fill="FFFFFF"/>
         </w:rPr>
-        <w:t xml:space="preserve"> Block </w:t>
-      </w:r>
-      <w:proofErr w:type="gramStart"/>
-      <w:r>
-        <w:rPr>
-          <w:rFonts w:ascii="Courier New" w:hAnsi="Courier New" w:cs="Courier New"/>
-          <w:color w:val="000000"/>
-          <w:sz w:val="20"/>
-          <w:szCs w:val="20"/>
-          <w:shd w:val="clear" w:color="auto" w:fill="FFFFFF"/>
-        </w:rPr>
-        <w:t>Type;</w:t>
+        <w:t xml:space="preserve"> Block Type</w:t>
+      </w:r>
+      <w:r>
+        <w:rPr>
+          <w:rFonts w:ascii="Courier New" w:hAnsi="Courier New" w:cs="Courier New"/>
+          <w:color w:val="000000"/>
+          <w:sz w:val="20"/>
+          <w:szCs w:val="20"/>
+          <w:shd w:val="clear" w:color="auto" w:fill="FFFFFF"/>
+        </w:rPr>
+        <w:t xml:space="preserve"> / </w:t>
+      </w:r>
+      <w:r>
+        <w:rPr>
+          <w:rFonts w:ascii="Courier New" w:hAnsi="Courier New" w:cs="Courier New"/>
+          <w:color w:val="FF0000"/>
+          <w:sz w:val="20"/>
+          <w:szCs w:val="20"/>
+          <w:shd w:val="clear" w:color="auto" w:fill="FFFFFF"/>
+        </w:rPr>
+        <w:t>ref=</w:t>
+      </w:r>
+      <w:proofErr w:type="gramStart"/>
+      <w:r>
+        <w:rPr>
+          <w:rFonts w:ascii="Courier New" w:hAnsi="Courier New" w:cs="Courier New"/>
+          <w:color w:val="FF0000"/>
+          <w:sz w:val="20"/>
+          <w:szCs w:val="20"/>
+          <w:shd w:val="clear" w:color="auto" w:fill="FFFFFF"/>
+        </w:rPr>
+        <w:t>first</w:t>
+      </w:r>
+      <w:r>
+        <w:rPr>
+          <w:rFonts w:ascii="Courier New" w:hAnsi="Courier New" w:cs="Courier New"/>
+          <w:color w:val="FF0000"/>
+          <w:sz w:val="20"/>
+          <w:szCs w:val="20"/>
+          <w:shd w:val="clear" w:color="auto" w:fill="FFFFFF"/>
+        </w:rPr>
+        <w:t>;</w:t>
       </w:r>
       <w:proofErr w:type="gramEnd"/>
     </w:p>
@@ -2603,6 +2633,7 @@
       <w:r>
         <w:rPr>
           <w:rFonts w:ascii="Courier New" w:hAnsi="Courier New" w:cs="Courier New"/>
+          <w:noProof/>
         </w:rPr>
         <w:drawing>
           <wp:inline distT="0" distB="0" distL="0" distR="0" wp14:anchorId="689C8C7C" wp14:editId="7474C5C0">
@@ -2644,27 +2675,20 @@
     <w:p>
       <w:pPr>
         <w:spacing w:after="0"/>
-        <w:rPr>
-          <w:rFonts w:ascii="Courier New" w:hAnsi="Courier New" w:cs="Courier New"/>
-        </w:rPr>
-      </w:pPr>
-    </w:p>
-    <w:p>
-      <w:pPr>
-        <w:pStyle w:val="Heading2"/>
-      </w:pPr>
-      <w:r>
-        <w:lastRenderedPageBreak/>
-        <w:t>R</w:t>
-      </w:r>
-    </w:p>
-    <w:p>
-      <w:r>
+        <w:jc w:val="center"/>
+        <w:rPr>
+          <w:rFonts w:ascii="Courier New" w:hAnsi="Courier New" w:cs="Courier New"/>
+        </w:rPr>
+      </w:pPr>
+      <w:r>
+        <w:rPr>
+          <w:rFonts w:ascii="Courier New" w:hAnsi="Courier New" w:cs="Courier New"/>
+        </w:rPr>
         <w:drawing>
-          <wp:inline distT="0" distB="0" distL="0" distR="0" wp14:anchorId="5FBAAF3F" wp14:editId="38C4D779">
-            <wp:extent cx="5124450" cy="3877438"/>
-            <wp:effectExtent l="0" t="0" r="0" b="8890"/>
-            <wp:docPr id="2" name="Picture 2"/>
+          <wp:inline distT="0" distB="0" distL="0" distR="0" wp14:anchorId="6E075B97" wp14:editId="0389C07D">
+            <wp:extent cx="2847975" cy="2498223"/>
+            <wp:effectExtent l="0" t="0" r="0" b="0"/>
+            <wp:docPr id="4" name="Picture 4"/>
             <wp:cNvGraphicFramePr>
               <a:graphicFrameLocks xmlns:a="http://schemas.openxmlformats.org/drawingml/2006/main" noChangeAspect="1"/>
             </wp:cNvGraphicFramePr>
@@ -2684,7 +2708,7 @@
                   <pic:spPr>
                     <a:xfrm>
                       <a:off x="0" y="0"/>
-                      <a:ext cx="5153952" cy="3899761"/>
+                      <a:ext cx="2853509" cy="2503077"/>
                     </a:xfrm>
                     <a:prstGeom prst="rect">
                       <a:avLst/>
@@ -2696,12 +2720,40 @@
           </wp:inline>
         </w:drawing>
       </w:r>
-      <w:r>
+    </w:p>
+    <w:p>
+      <w:pPr>
+        <w:pStyle w:val="Heading2"/>
+      </w:pPr>
+    </w:p>
+    <w:p>
+      <w:pPr>
+        <w:pStyle w:val="Heading2"/>
+      </w:pPr>
+    </w:p>
+    <w:p>
+      <w:pPr>
+        <w:pStyle w:val="Heading2"/>
+      </w:pPr>
+    </w:p>
+    <w:p>
+      <w:pPr>
+        <w:pStyle w:val="Heading2"/>
+      </w:pPr>
+      <w:r>
+        <w:t>R</w:t>
+      </w:r>
+    </w:p>
+    <w:p>
+      <w:r>
+        <w:rPr>
+          <w:noProof/>
+        </w:rPr>
         <w:drawing>
-          <wp:inline distT="0" distB="0" distL="0" distR="0" wp14:anchorId="030C23FE" wp14:editId="15FE3C7A">
-            <wp:extent cx="5140089" cy="1247775"/>
-            <wp:effectExtent l="0" t="0" r="3810" b="0"/>
-            <wp:docPr id="3" name="Picture 3"/>
+          <wp:inline distT="0" distB="0" distL="0" distR="0" wp14:anchorId="5FBAAF3F" wp14:editId="111F148C">
+            <wp:extent cx="4933950" cy="3733295"/>
+            <wp:effectExtent l="0" t="0" r="0" b="635"/>
+            <wp:docPr id="2" name="Picture 2"/>
             <wp:cNvGraphicFramePr>
               <a:graphicFrameLocks xmlns:a="http://schemas.openxmlformats.org/drawingml/2006/main" noChangeAspect="1"/>
             </wp:cNvGraphicFramePr>
@@ -2721,7 +2773,7 @@
                   <pic:spPr>
                     <a:xfrm>
                       <a:off x="0" y="0"/>
-                      <a:ext cx="5145143" cy="1249002"/>
+                      <a:ext cx="4966452" cy="3757888"/>
                     </a:xfrm>
                     <a:prstGeom prst="rect">
                       <a:avLst/>
@@ -2733,9 +2785,88 @@
           </wp:inline>
         </w:drawing>
       </w:r>
+      <w:r>
+        <w:rPr>
+          <w:noProof/>
+        </w:rPr>
+        <w:drawing>
+          <wp:inline distT="0" distB="0" distL="0" distR="0" wp14:anchorId="030C23FE" wp14:editId="2698AA8F">
+            <wp:extent cx="4953000" cy="1202358"/>
+            <wp:effectExtent l="0" t="0" r="0" b="0"/>
+            <wp:docPr id="3" name="Picture 3"/>
+            <wp:cNvGraphicFramePr>
+              <a:graphicFrameLocks xmlns:a="http://schemas.openxmlformats.org/drawingml/2006/main" noChangeAspect="1"/>
+            </wp:cNvGraphicFramePr>
+            <a:graphic xmlns:a="http://schemas.openxmlformats.org/drawingml/2006/main">
+              <a:graphicData uri="http://schemas.openxmlformats.org/drawingml/2006/picture">
+                <pic:pic xmlns:pic="http://schemas.openxmlformats.org/drawingml/2006/picture">
+                  <pic:nvPicPr>
+                    <pic:cNvPr id="1" name=""/>
+                    <pic:cNvPicPr/>
+                  </pic:nvPicPr>
+                  <pic:blipFill>
+                    <a:blip r:embed="rId9"/>
+                    <a:stretch>
+                      <a:fillRect/>
+                    </a:stretch>
+                  </pic:blipFill>
+                  <pic:spPr>
+                    <a:xfrm>
+                      <a:off x="0" y="0"/>
+                      <a:ext cx="4975094" cy="1207721"/>
+                    </a:xfrm>
+                    <a:prstGeom prst="rect">
+                      <a:avLst/>
+                    </a:prstGeom>
+                  </pic:spPr>
+                </pic:pic>
+              </a:graphicData>
+            </a:graphic>
+          </wp:inline>
+        </w:drawing>
+      </w:r>
+    </w:p>
+    <w:p>
+      <w:r>
+        <w:drawing>
+          <wp:inline distT="0" distB="0" distL="0" distR="0" wp14:anchorId="35763927" wp14:editId="4C9CB572">
+            <wp:extent cx="4012123" cy="2076450"/>
+            <wp:effectExtent l="0" t="0" r="7620" b="0"/>
+            <wp:docPr id="6" name="Picture 6"/>
+            <wp:cNvGraphicFramePr>
+              <a:graphicFrameLocks xmlns:a="http://schemas.openxmlformats.org/drawingml/2006/main" noChangeAspect="1"/>
+            </wp:cNvGraphicFramePr>
+            <a:graphic xmlns:a="http://schemas.openxmlformats.org/drawingml/2006/main">
+              <a:graphicData uri="http://schemas.openxmlformats.org/drawingml/2006/picture">
+                <pic:pic xmlns:pic="http://schemas.openxmlformats.org/drawingml/2006/picture">
+                  <pic:nvPicPr>
+                    <pic:cNvPr id="1" name=""/>
+                    <pic:cNvPicPr/>
+                  </pic:nvPicPr>
+                  <pic:blipFill>
+                    <a:blip r:embed="rId10"/>
+                    <a:stretch>
+                      <a:fillRect/>
+                    </a:stretch>
+                  </pic:blipFill>
+                  <pic:spPr>
+                    <a:xfrm>
+                      <a:off x="0" y="0"/>
+                      <a:ext cx="4024187" cy="2082693"/>
+                    </a:xfrm>
+                    <a:prstGeom prst="rect">
+                      <a:avLst/>
+                    </a:prstGeom>
+                  </pic:spPr>
+                </pic:pic>
+              </a:graphicData>
+            </a:graphic>
+          </wp:inline>
+        </w:drawing>
+      </w:r>
     </w:p>
     <w:sectPr>
-      <w:headerReference w:type="default" r:id="rId9"/>
+      <w:headerReference w:type="default" r:id="rId11"/>
       <w:pgSz w:w="12240" w:h="15840"/>
       <w:pgMar w:top="1440" w:right="1440" w:bottom="1440" w:left="1440" w:header="720" w:footer="720" w:gutter="0"/>
       <w:cols w:space="720"/>
